--- a/pre projeto/MODELO PRE PROJETO_JUNES.docx
+++ b/pre projeto/MODELO PRE PROJETO_JUNES.docx
@@ -108,33 +108,11 @@
               </w:rPr>
               <w:t xml:space="preserve">NOME:  </w:t>
             </w:r>
-            <w:proofErr w:type="spellStart"/>
-            <w:r>
-              <w:rPr>
-                <w:rFonts w:ascii="Arial" w:hAnsi="Arial" w:cs="Arial"/>
-              </w:rPr>
-              <w:t>JUNES</w:t>
-            </w:r>
-            <w:proofErr w:type="spellEnd"/>
-            <w:r>
-              <w:rPr>
-                <w:rFonts w:ascii="Arial" w:hAnsi="Arial" w:cs="Arial"/>
-              </w:rPr>
-              <w:t xml:space="preserve"> </w:t>
-            </w:r>
-            <w:proofErr w:type="spellStart"/>
-            <w:r>
-              <w:rPr>
-                <w:rFonts w:ascii="Arial" w:hAnsi="Arial" w:cs="Arial"/>
-              </w:rPr>
-              <w:t>MERILUS</w:t>
-            </w:r>
-            <w:proofErr w:type="spellEnd"/>
-            <w:r>
-              <w:rPr>
-                <w:rFonts w:ascii="Arial" w:hAnsi="Arial" w:cs="Arial"/>
-              </w:rPr>
-              <w:t xml:space="preserve">                                                                   </w:t>
+            <w:r>
+              <w:rPr>
+                <w:rFonts w:ascii="Arial" w:hAnsi="Arial" w:cs="Arial"/>
+              </w:rPr>
+              <w:t xml:space="preserve">JUNES MERILUS                                                                   </w:t>
             </w:r>
             <w:r>
               <w:rPr>
@@ -320,6 +298,7 @@
       <w:pPr>
         <w:rPr>
           <w:rFonts w:ascii="Arial" w:hAnsi="Arial" w:cs="Arial"/>
+          <w:b/>
         </w:rPr>
       </w:pPr>
       <w:r>
@@ -334,9 +313,48 @@
       <w:pPr>
         <w:rPr>
           <w:rFonts w:ascii="Arial" w:hAnsi="Arial" w:cs="Arial"/>
-          <w:b/>
-        </w:rPr>
-      </w:pPr>
+        </w:rPr>
+      </w:pPr>
+      <w:r>
+        <w:rPr>
+          <w:noProof/>
+        </w:rPr>
+        <w:drawing>
+          <wp:inline distT="0" distB="0" distL="0" distR="0" wp14:anchorId="46F6D0D7" wp14:editId="2C0F3B01">
+            <wp:extent cx="5760085" cy="4145915"/>
+            <wp:effectExtent l="0" t="0" r="0" b="6985"/>
+            <wp:docPr id="4" name="Imagem 4"/>
+            <wp:cNvGraphicFramePr>
+              <a:graphicFrameLocks xmlns:a="http://schemas.openxmlformats.org/drawingml/2006/main" noChangeAspect="1"/>
+            </wp:cNvGraphicFramePr>
+            <a:graphic xmlns:a="http://schemas.openxmlformats.org/drawingml/2006/main">
+              <a:graphicData uri="http://schemas.openxmlformats.org/drawingml/2006/picture">
+                <pic:pic xmlns:pic="http://schemas.openxmlformats.org/drawingml/2006/picture">
+                  <pic:nvPicPr>
+                    <pic:cNvPr id="1" name=""/>
+                    <pic:cNvPicPr/>
+                  </pic:nvPicPr>
+                  <pic:blipFill>
+                    <a:blip r:embed="rId9"/>
+                    <a:stretch>
+                      <a:fillRect/>
+                    </a:stretch>
+                  </pic:blipFill>
+                  <pic:spPr>
+                    <a:xfrm>
+                      <a:off x="0" y="0"/>
+                      <a:ext cx="5760085" cy="4145915"/>
+                    </a:xfrm>
+                    <a:prstGeom prst="rect">
+                      <a:avLst/>
+                    </a:prstGeom>
+                  </pic:spPr>
+                </pic:pic>
+              </a:graphicData>
+            </a:graphic>
+          </wp:inline>
+        </w:drawing>
+      </w:r>
     </w:p>
     <w:p>
       <w:pPr>
@@ -345,10 +363,19 @@
           <w:b/>
         </w:rPr>
       </w:pPr>
+    </w:p>
+    <w:p>
+      <w:pPr>
+        <w:rPr>
+          <w:rFonts w:ascii="Arial" w:hAnsi="Arial" w:cs="Arial"/>
+          <w:b/>
+        </w:rPr>
+      </w:pPr>
       <w:r>
         <w:rPr>
           <w:rFonts w:ascii="Arial" w:hAnsi="Arial" w:cs="Arial"/>
         </w:rPr>
+        <w:lastRenderedPageBreak/>
         <w:t>TITULO</w:t>
       </w:r>
     </w:p>
@@ -484,22 +511,7 @@
               <w:rPr>
                 <w:rFonts w:ascii="Arial" w:hAnsi="Arial" w:cs="Arial"/>
               </w:rPr>
-              <w:lastRenderedPageBreak/>
-              <w:t xml:space="preserve">Conforme </w:t>
-            </w:r>
-            <w:proofErr w:type="spellStart"/>
-            <w:r>
-              <w:rPr>
-                <w:rFonts w:ascii="Arial" w:hAnsi="Arial" w:cs="Arial"/>
-              </w:rPr>
-              <w:t>Sambrana</w:t>
-            </w:r>
-            <w:proofErr w:type="spellEnd"/>
-            <w:r>
-              <w:rPr>
-                <w:rFonts w:ascii="Arial" w:hAnsi="Arial" w:cs="Arial"/>
-              </w:rPr>
-              <w:t xml:space="preserve"> (2006) </w:t>
+              <w:t xml:space="preserve">Conforme Sambrana (2006) </w:t>
             </w:r>
             <w:r>
               <w:rPr>
@@ -517,19 +529,7 @@
               <w:rPr>
                 <w:rFonts w:ascii="Arial" w:hAnsi="Arial" w:cs="Arial"/>
               </w:rPr>
-              <w:t xml:space="preserve">omo o uso prolongado desses objetos de grife, de certa forma, muitas vezes cansam, uma nova tendência vem se destacando na Europa, nos Estados Unidos, e também no Brasil: a moda de aluguel. As pessoas costumam pagar um bom dinheiro para serem “donas”, pelo menos por um dia, de roupas assinadas por estilistas famosos, da alta-costura. Esse mercado inclui, além de roupas, vários outros artigos, antes exclusivos dos endinheirados, como bolsas de grifes renomadas, </w:t>
-            </w:r>
-            <w:r>
-              <w:rPr>
-                <w:rFonts w:ascii="Arial" w:hAnsi="Arial" w:cs="Arial"/>
-              </w:rPr>
-              <w:t>joias</w:t>
-            </w:r>
-            <w:r>
-              <w:rPr>
-                <w:rFonts w:ascii="Arial" w:hAnsi="Arial" w:cs="Arial"/>
-              </w:rPr>
-              <w:t>, aviões executivos, casas em hotéis, etc. Este mercado já é bastante desenvolvido no Exterior. Apesar do aluguel de roupas e artigos de luxo proporcionar prazer com hora para terminar muitas pessoas têm preferido esta opção, por ser mais acessível, ou por proporcionar a possibilidade de maior diversidade, mudança e atualização</w:t>
+              <w:t>omo o uso prolongado desses objetos de grife, de certa forma, muitas vezes cansam, uma nova tendência vem se destacando na Europa, nos Estados Unidos, e também no Brasil: a moda de aluguel. As pessoas costumam pagar um bom dinheiro para serem “donas”, pelo menos por um dia, de roupas assinadas por estilistas famosos, da alta-costura. Esse mercado inclui, além de roupas, vários outros artigos, antes exclusivos dos endinheirados, como bolsas de grifes renomadas, joias, aviões executivos, casas em hotéis, etc. Este mercado já é bastante desenvolvido no Exterior. Apesar do aluguel de roupas e artigos de luxo proporcionar prazer com hora para terminar muitas pessoas têm preferido esta opção, por ser mais acessível, ou por proporcionar a possibilidade de maior diversidade, mudança e atualização</w:t>
             </w:r>
             <w:r>
               <w:rPr>
@@ -568,19 +568,14 @@
               <w:rPr>
                 <w:rFonts w:ascii="Arial" w:hAnsi="Arial" w:cs="Arial"/>
               </w:rPr>
-              <w:t xml:space="preserve">. </w:t>
-            </w:r>
-            <w:r>
-              <w:rPr>
-                <w:rFonts w:ascii="Arial" w:hAnsi="Arial" w:cs="Arial"/>
-              </w:rPr>
-              <w:t>A empresa atua oferecendo para aluguel roupas femininas, masculinas e infanto-juvenis, atendendo todos os tipos de clientes e eventos, como estudantes, casamentos, eventos comemorativos, formaturas, festa de abc, debutantes, becas, fantasia infantil, senhoras, etc. A empresa aluga também acessórios, como bolsas, cintos e sapatos masculinos (deixou de trabalhar com calçados femininos, pelo grande índice de quebra e estrago das sandálias). A empresa vem atendendo uma boa quantidade de clientes, apesar do pouco tempo de instalação no atual ponto, obtendo receitas suficientes para pagar as despesas e obter lucro</w:t>
-            </w:r>
-            <w:r>
-              <w:rPr>
-                <w:rFonts w:ascii="Arial" w:hAnsi="Arial" w:cs="Arial"/>
-              </w:rPr>
-              <w:t>.</w:t>
+              <w:t xml:space="preserve">. A empresa atua oferecendo para aluguel roupas femininas, masculinas e infanto-juvenis, atendendo todos os tipos de clientes e eventos, como estudantes, casamentos, eventos comemorativos, formaturas, festa de abc, debutantes, </w:t>
+            </w:r>
+            <w:r>
+              <w:rPr>
+                <w:rFonts w:ascii="Arial" w:hAnsi="Arial" w:cs="Arial"/>
+              </w:rPr>
+              <w:lastRenderedPageBreak/>
+              <w:t>becas, fantasia infantil, senhoras, etc. A empresa aluga também acessórios, como bolsas, cintos e sapatos masculinos (deixou de trabalhar com calçados femininos, pelo grande índice de quebra e estrago das sandálias). A empresa vem atendendo uma boa quantidade de clientes, apesar do pouco tempo de instalação no atual ponto, obtendo receitas suficientes para pagar as despesas e obter lucro.</w:t>
             </w:r>
           </w:p>
         </w:tc>
@@ -705,7 +700,6 @@
               <w:rPr>
                 <w:rFonts w:ascii="Arial" w:hAnsi="Arial" w:cs="Arial"/>
               </w:rPr>
-              <w:lastRenderedPageBreak/>
               <w:t>Banco de dados: O banco de dados é a organização e armazenagem de informações sobre um domínio específico. De forma mais simples, é o agrupamento de dados que tratam do mesmo assunto, e que precisam ser armazenados para segurança ou conferência futura. </w:t>
             </w:r>
           </w:p>
@@ -721,21 +715,7 @@
               <w:rPr>
                 <w:rFonts w:ascii="Arial" w:hAnsi="Arial" w:cs="Arial"/>
               </w:rPr>
-              <w:t xml:space="preserve">Web design: Uma página da internet - ou website - é desenvolvida pela web designer. Esse profissional é responsável tanto pelo projeto estético de um site quanto por seu projeto funcional. Ou seja, </w:t>
-            </w:r>
-            <w:proofErr w:type="gramStart"/>
-            <w:r>
-              <w:rPr>
-                <w:rFonts w:ascii="Arial" w:hAnsi="Arial" w:cs="Arial"/>
-              </w:rPr>
-              <w:t>o web</w:t>
-            </w:r>
-            <w:proofErr w:type="gramEnd"/>
-            <w:r>
-              <w:rPr>
-                <w:rFonts w:ascii="Arial" w:hAnsi="Arial" w:cs="Arial"/>
-              </w:rPr>
-              <w:t xml:space="preserve"> designer se preocupa com a aparência e com a funcionalidade de um website, pensando na navegabilidade e na interação que os usuários terão com a página da internet criada.</w:t>
+              <w:t>Web design: Uma página da internet - ou website - é desenvolvida pela web designer. Esse profissional é responsável tanto pelo projeto estético de um site quanto por seu projeto funcional. Ou seja, o web designer se preocupa com a aparência e com a funcionalidade de um website, pensando na navegabilidade e na interação que os usuários terão com a página da internet criada.</w:t>
             </w:r>
           </w:p>
           <w:p>
@@ -805,13 +785,7 @@
               <w:rPr>
                 <w:rFonts w:ascii="Arial" w:hAnsi="Arial" w:cs="Arial"/>
               </w:rPr>
-              <w:t xml:space="preserve">bjetivamos fazer uma </w:t>
-            </w:r>
-            <w:r>
-              <w:rPr>
-                <w:rFonts w:ascii="Arial" w:hAnsi="Arial" w:cs="Arial"/>
-              </w:rPr>
-              <w:t>escolha correta dos produtos e serviços a serem disponibilizados aos clientes depende das decisões estratégicas.</w:t>
+              <w:t>bjetivamos fazer uma escolha correta dos produtos e serviços a serem disponibilizados aos clientes depende das decisões estratégicas.</w:t>
             </w:r>
           </w:p>
         </w:tc>
@@ -869,7 +843,14 @@
               <w:rPr>
                 <w:rFonts w:ascii="Arial" w:hAnsi="Arial" w:cs="Arial"/>
               </w:rPr>
-              <w:t>O processo decisório nas empresas deve levar em conta, principalmente, os seus objetivos. As decisões operacionais são as que mais consomem energia, atenção e tempo nas empresas. São, porém, de fundamental valor, pois o processo operacional é que vai determinar e maximizar a transformação dos recursos da empresa, e a rentabilidade das operações. É preciso decidir sobre os programas de produção, estoques, estratégias de marketing, estabelecimento dos preços, investimentos em pesquisa e desenvolvimento.</w:t>
+              <w:t xml:space="preserve">O processo decisório nas empresas deve levar em conta, principalmente, os seus objetivos. As decisões operacionais são as que mais consomem energia, atenção e tempo nas </w:t>
+            </w:r>
+            <w:r>
+              <w:rPr>
+                <w:rFonts w:ascii="Arial" w:hAnsi="Arial" w:cs="Arial"/>
+              </w:rPr>
+              <w:lastRenderedPageBreak/>
+              <w:t>empresas. São, porém, de fundamental valor, pois o processo operacional é que vai determinar e maximizar a transformação dos recursos da empresa, e a rentabilidade das operações. É preciso decidir sobre os programas de produção, estoques, estratégias de marketing, estabelecimento dos preços, investimentos em pesquisa e desenvolvimento.</w:t>
             </w:r>
           </w:p>
         </w:tc>
@@ -886,16 +867,9 @@
         <w:rPr>
           <w:rFonts w:ascii="Arial" w:eastAsia="Arial" w:hAnsi="Arial" w:cs="Arial"/>
         </w:rPr>
+        <w:lastRenderedPageBreak/>
         <w:t xml:space="preserve"> </w:t>
       </w:r>
-    </w:p>
-    <w:p>
-      <w:pPr>
-        <w:spacing w:line="360" w:lineRule="auto"/>
-        <w:rPr>
-          <w:rFonts w:ascii="Arial" w:hAnsi="Arial" w:cs="Arial"/>
-        </w:rPr>
-      </w:pPr>
       <w:r>
         <w:rPr>
           <w:rFonts w:ascii="Arial" w:hAnsi="Arial" w:cs="Arial"/>
@@ -950,52 +924,12 @@
               <w:rPr>
                 <w:rFonts w:ascii="Arial" w:hAnsi="Arial" w:cs="Arial"/>
               </w:rPr>
-              <w:t xml:space="preserve">Para Godoy (1995), a pesquisa qualitativa é rica em descrições contextualizadas, e por isso pode ser considerada descritiva. Gil (1994) descreve que a pesquisa exploratória tem como principal finalidade o aperfeiçoamento das </w:t>
-            </w:r>
-            <w:r>
-              <w:rPr>
-                <w:rFonts w:ascii="Arial" w:hAnsi="Arial" w:cs="Arial"/>
-              </w:rPr>
-              <w:t>ideias</w:t>
-            </w:r>
-            <w:r>
-              <w:rPr>
-                <w:rFonts w:ascii="Arial" w:hAnsi="Arial" w:cs="Arial"/>
-              </w:rPr>
-              <w:t xml:space="preserve"> e intuições, proporcionando o conhecimento e a familiaridade com o problema em estudo, construindo hipóteses futuras e explicitando o problema estudado. Já a pesquisa descritiva descreve as características </w:t>
-            </w:r>
-            <w:r>
-              <w:rPr>
-                <w:rFonts w:ascii="Arial" w:hAnsi="Arial" w:cs="Arial"/>
-              </w:rPr>
-              <w:lastRenderedPageBreak/>
-              <w:t>do fenômeno e estabelece as relações entre as variáveis. O estudo de caso possibilita a investigação profunda de uma empresa, tendo como objetivo o teste de validade das hipóteses de pesquisa, baseadas em um referencial teórico. Quando os fenômenos e o contexto não estão muito bem delineados, sendo usadas fonte de evidências diversificadas, tem-se no estudo de caso, um modelo de pesquisa empírica que investiga tais fenômenos (YIN, 2001).</w:t>
+              <w:t>Para Godoy (1995), a pesquisa qualitativa é rica em descrições contextualizadas, e por isso pode ser considerada descritiva. Gil (1994) descreve que a pesquisa exploratória tem como principal finalidade o aperfeiçoamento das ideias e intuições, proporcionando o conhecimento e a familiaridade com o problema em estudo, construindo hipóteses futuras e explicitando o problema estudado. Já a pesquisa descritiva descreve as características do fenômeno e estabelece as relações entre as variáveis. O estudo de caso possibilita a investigação profunda de uma empresa, tendo como objetivo o teste de validade das hipóteses de pesquisa, baseadas em um referencial teórico. Quando os fenômenos e o contexto não estão muito bem delineados, sendo usadas fonte de evidências diversificadas, tem-se no estudo de caso, um modelo de pesquisa empírica que investiga tais fenômenos (YIN, 2001).</w:t>
             </w:r>
           </w:p>
         </w:tc>
       </w:tr>
     </w:tbl>
-    <w:p>
-      <w:pPr>
-        <w:spacing w:line="360" w:lineRule="auto"/>
-        <w:rPr>
-          <w:rFonts w:ascii="Arial" w:hAnsi="Arial" w:cs="Arial"/>
-        </w:rPr>
-      </w:pPr>
-    </w:p>
-    <w:p>
-      <w:pPr>
-        <w:rPr>
-          <w:rFonts w:ascii="Arial" w:eastAsia="Arial" w:hAnsi="Arial" w:cs="Arial"/>
-        </w:rPr>
-      </w:pPr>
-      <w:r>
-        <w:rPr>
-          <w:rFonts w:ascii="Arial" w:eastAsia="Arial" w:hAnsi="Arial" w:cs="Arial"/>
-        </w:rPr>
-        <w:t xml:space="preserve"> </w:t>
-      </w:r>
-    </w:p>
     <w:p>
       <w:pPr>
         <w:rPr>
@@ -1066,30 +1000,16 @@
                 <w:szCs w:val="20"/>
                 <w:shd w:val="clear" w:color="auto" w:fill="FFFFFF"/>
               </w:rPr>
-              <w:t xml:space="preserve">Artigo publicado no site </w:t>
-            </w:r>
-            <w:proofErr w:type="spellStart"/>
-            <w:r>
-              <w:rPr>
-                <w:rFonts w:ascii="Arial" w:hAnsi="Arial" w:cs="Arial"/>
-                <w:b/>
-                <w:bCs/>
+              <w:t>Artigo publicado no site SEGeT</w:t>
+            </w:r>
+            <w:r>
+              <w:rPr>
+                <w:rFonts w:ascii="Arial" w:hAnsi="Arial" w:cs="Arial"/>
                 <w:color w:val="222222"/>
                 <w:sz w:val="20"/>
                 <w:szCs w:val="20"/>
                 <w:shd w:val="clear" w:color="auto" w:fill="FFFFFF"/>
               </w:rPr>
-              <w:t>SEGeT</w:t>
-            </w:r>
-            <w:proofErr w:type="spellEnd"/>
-            <w:r>
-              <w:rPr>
-                <w:rFonts w:ascii="Arial" w:hAnsi="Arial" w:cs="Arial"/>
-                <w:color w:val="222222"/>
-                <w:sz w:val="20"/>
-                <w:szCs w:val="20"/>
-                <w:shd w:val="clear" w:color="auto" w:fill="FFFFFF"/>
-              </w:rPr>
               <w:t>, 2007.</w:t>
             </w:r>
           </w:p>
@@ -1099,37 +1019,17 @@
             </w:r>
           </w:p>
           <w:p>
-            <w:proofErr w:type="spellStart"/>
-            <w:r>
-              <w:t>SAMBRANA</w:t>
-            </w:r>
-            <w:proofErr w:type="spellEnd"/>
-            <w:r>
-              <w:t>, Carlos. Site Internet: http//www.terra.com.br/</w:t>
-            </w:r>
-            <w:proofErr w:type="spellStart"/>
-            <w:r>
-              <w:t>cgi</w:t>
-            </w:r>
-            <w:proofErr w:type="spellEnd"/>
-            <w:r>
-              <w:t>-bin/</w:t>
-            </w:r>
-            <w:proofErr w:type="spellStart"/>
-            <w:r>
-              <w:t>index_frame</w:t>
-            </w:r>
-            <w:proofErr w:type="spellEnd"/>
-            <w:r>
-              <w:t>/</w:t>
-            </w:r>
-            <w:proofErr w:type="spellStart"/>
-            <w:r>
-              <w:t>istoedinheiro</w:t>
-            </w:r>
-            <w:proofErr w:type="spellEnd"/>
-            <w:r>
-              <w:t>, out 2006. Acessado em 20.12.2006.</w:t>
+            <w:r>
+              <w:t xml:space="preserve">SAMBRANA, Carlos. </w:t>
+            </w:r>
+            <w:r>
+              <w:rPr>
+                <w:lang w:val="en-US"/>
+              </w:rPr>
+              <w:t xml:space="preserve">Site Internet: http//www.terra.com.br/cgi-bin/index_frame/istoedinheiro, out 2006. </w:t>
+            </w:r>
+            <w:r>
+              <w:t>Acessado em 20.12.2006.</w:t>
             </w:r>
           </w:p>
           <w:p>
@@ -1178,118 +1078,14 @@
     <w:p>
       <w:pPr>
         <w:rPr>
+          <w:rFonts w:ascii="Arial" w:hAnsi="Arial" w:cs="Arial"/>
+        </w:rPr>
+      </w:pPr>
+      <w:r>
+        <w:rPr>
           <w:rFonts w:ascii="Arial" w:eastAsia="Arial" w:hAnsi="Arial" w:cs="Arial"/>
         </w:rPr>
-      </w:pPr>
-    </w:p>
-    <w:p>
-      <w:pPr>
-        <w:rPr>
-          <w:rFonts w:ascii="Arial" w:eastAsia="Arial" w:hAnsi="Arial" w:cs="Arial"/>
-        </w:rPr>
-      </w:pPr>
-    </w:p>
-    <w:p>
-      <w:pPr>
-        <w:rPr>
-          <w:rFonts w:ascii="Arial" w:eastAsia="Arial" w:hAnsi="Arial" w:cs="Arial"/>
-        </w:rPr>
-      </w:pPr>
-    </w:p>
-    <w:p>
-      <w:pPr>
-        <w:rPr>
-          <w:rFonts w:ascii="Arial" w:eastAsia="Arial" w:hAnsi="Arial" w:cs="Arial"/>
-        </w:rPr>
-      </w:pPr>
-    </w:p>
-    <w:p>
-      <w:pPr>
-        <w:rPr>
-          <w:rFonts w:ascii="Arial" w:eastAsia="Arial" w:hAnsi="Arial" w:cs="Arial"/>
-        </w:rPr>
-      </w:pPr>
-    </w:p>
-    <w:p>
-      <w:pPr>
-        <w:rPr>
-          <w:rFonts w:ascii="Arial" w:eastAsia="Arial" w:hAnsi="Arial" w:cs="Arial"/>
-        </w:rPr>
-      </w:pPr>
-    </w:p>
-    <w:p>
-      <w:pPr>
-        <w:rPr>
-          <w:rFonts w:ascii="Arial" w:eastAsia="Arial" w:hAnsi="Arial" w:cs="Arial"/>
-        </w:rPr>
-      </w:pPr>
-    </w:p>
-    <w:p>
-      <w:pPr>
-        <w:rPr>
-          <w:rFonts w:ascii="Arial" w:eastAsia="Arial" w:hAnsi="Arial" w:cs="Arial"/>
-        </w:rPr>
-      </w:pPr>
-    </w:p>
-    <w:p>
-      <w:pPr>
-        <w:rPr>
-          <w:rFonts w:ascii="Arial" w:eastAsia="Arial" w:hAnsi="Arial" w:cs="Arial"/>
-        </w:rPr>
-      </w:pPr>
-    </w:p>
-    <w:p>
-      <w:pPr>
-        <w:rPr>
-          <w:rFonts w:ascii="Arial" w:eastAsia="Arial" w:hAnsi="Arial" w:cs="Arial"/>
-        </w:rPr>
-      </w:pPr>
-    </w:p>
-    <w:p>
-      <w:pPr>
-        <w:rPr>
-          <w:rFonts w:ascii="Arial" w:eastAsia="Arial" w:hAnsi="Arial" w:cs="Arial"/>
-        </w:rPr>
-      </w:pPr>
-    </w:p>
-    <w:p>
-      <w:pPr>
-        <w:rPr>
-          <w:rFonts w:ascii="Arial" w:eastAsia="Arial" w:hAnsi="Arial" w:cs="Arial"/>
-        </w:rPr>
-      </w:pPr>
-    </w:p>
-    <w:p>
-      <w:pPr>
-        <w:rPr>
-          <w:rFonts w:ascii="Arial" w:eastAsia="Arial" w:hAnsi="Arial" w:cs="Arial"/>
-        </w:rPr>
-      </w:pPr>
-    </w:p>
-    <w:p>
-      <w:pPr>
-        <w:rPr>
-          <w:rFonts w:ascii="Arial" w:eastAsia="Arial" w:hAnsi="Arial" w:cs="Arial"/>
-        </w:rPr>
-      </w:pPr>
-    </w:p>
-    <w:p>
-      <w:pPr>
-        <w:rPr>
-          <w:rFonts w:ascii="Arial" w:eastAsia="Arial" w:hAnsi="Arial" w:cs="Arial"/>
-        </w:rPr>
-      </w:pPr>
-    </w:p>
-    <w:p>
-      <w:pPr>
-        <w:rPr>
-          <w:rFonts w:ascii="Arial" w:hAnsi="Arial" w:cs="Arial"/>
-        </w:rPr>
-      </w:pPr>
-      <w:r>
-        <w:rPr>
-          <w:rFonts w:ascii="Arial" w:eastAsia="Arial" w:hAnsi="Arial" w:cs="Arial"/>
-        </w:rPr>
+        <w:lastRenderedPageBreak/>
         <w:t xml:space="preserve"> </w:t>
       </w:r>
       <w:r>
@@ -1327,7 +1123,7 @@
                     </pic:cNvPicPr>
                   </pic:nvPicPr>
                   <pic:blipFill>
-                    <a:blip r:embed="rId9"/>
+                    <a:blip r:embed="rId10"/>
                     <a:stretch>
                       <a:fillRect/>
                     </a:stretch>
@@ -1527,7 +1323,6 @@
                 <w:b/>
                 <w:bCs/>
               </w:rPr>
-              <w:lastRenderedPageBreak/>
               <w:t>Aparecida</w:t>
             </w:r>
           </w:p>
@@ -1546,7 +1341,7 @@
                 <w:b/>
                 <w:bCs/>
               </w:rPr>
-              <w:t>Célia</w:t>
+              <w:t>ALEXANDRA</w:t>
             </w:r>
           </w:p>
           <w:p>
@@ -1564,7 +1359,7 @@
                 <w:b/>
                 <w:bCs/>
               </w:rPr>
-              <w:t>Reinaldo</w:t>
+              <w:t>APARECIDA</w:t>
             </w:r>
           </w:p>
         </w:tc>
@@ -1600,36 +1395,6 @@
           </w:p>
           <w:p>
             <w:pPr>
-              <w:snapToGrid w:val="0"/>
-              <w:rPr>
-                <w:rFonts w:ascii="Arial" w:hAnsi="Arial" w:cs="Arial"/>
-                <w:b/>
-                <w:bCs/>
-              </w:rPr>
-            </w:pPr>
-          </w:p>
-          <w:p>
-            <w:pPr>
-              <w:snapToGrid w:val="0"/>
-              <w:rPr>
-                <w:rFonts w:ascii="Arial" w:hAnsi="Arial" w:cs="Arial"/>
-                <w:b/>
-                <w:bCs/>
-              </w:rPr>
-            </w:pPr>
-          </w:p>
-          <w:p>
-            <w:pPr>
-              <w:snapToGrid w:val="0"/>
-              <w:rPr>
-                <w:rFonts w:ascii="Arial" w:hAnsi="Arial" w:cs="Arial"/>
-                <w:b/>
-                <w:bCs/>
-              </w:rPr>
-            </w:pPr>
-          </w:p>
-          <w:p>
-            <w:pPr>
               <w:rPr>
                 <w:rFonts w:ascii="Arial" w:hAnsi="Arial" w:cs="Arial"/>
                 <w:b/>
@@ -1649,7 +1414,7 @@
       </w:pPr>
     </w:p>
     <w:sectPr>
-      <w:headerReference w:type="default" r:id="rId10"/>
+      <w:headerReference w:type="default" r:id="rId11"/>
       <w:pgSz w:w="11906" w:h="16838"/>
       <w:pgMar w:top="1701" w:right="1134" w:bottom="1134" w:left="1701" w:header="708" w:footer="0" w:gutter="0"/>
       <w:cols w:space="720"/>
@@ -1857,31 +1622,7 @@
               <w:sz w:val="15"/>
               <w:szCs w:val="15"/>
             </w:rPr>
-            <w:t xml:space="preserve">PEDRO </w:t>
-          </w:r>
-          <w:proofErr w:type="spellStart"/>
-          <w:r>
-            <w:rPr>
-              <w:rFonts w:cs="Arial"/>
-              <w:b/>
-              <w:color w:val="000000"/>
-              <w:w w:val="150"/>
-              <w:sz w:val="15"/>
-              <w:szCs w:val="15"/>
-            </w:rPr>
-            <w:t>BOARETTO</w:t>
-          </w:r>
-          <w:proofErr w:type="spellEnd"/>
-          <w:r>
-            <w:rPr>
-              <w:rFonts w:cs="Arial"/>
-              <w:b/>
-              <w:color w:val="000000"/>
-              <w:w w:val="150"/>
-              <w:sz w:val="15"/>
-              <w:szCs w:val="15"/>
-            </w:rPr>
-            <w:t xml:space="preserve"> NETO</w:t>
+            <w:t>PEDRO BOARETTO NETO</w:t>
           </w:r>
         </w:p>
         <w:p>
@@ -1915,29 +1656,7 @@
               <w:sz w:val="15"/>
               <w:szCs w:val="15"/>
             </w:rPr>
-            <w:t xml:space="preserve">Rua Natal, 2.800 - Jardim </w:t>
-          </w:r>
-          <w:proofErr w:type="gramStart"/>
-          <w:r>
-            <w:rPr>
-              <w:rFonts w:cs="Arial"/>
-              <w:b/>
-              <w:color w:val="000000"/>
-              <w:sz w:val="15"/>
-              <w:szCs w:val="15"/>
-            </w:rPr>
-            <w:t>Tropical  -</w:t>
-          </w:r>
-          <w:proofErr w:type="gramEnd"/>
-          <w:r>
-            <w:rPr>
-              <w:rFonts w:cs="Arial"/>
-              <w:b/>
-              <w:color w:val="000000"/>
-              <w:sz w:val="15"/>
-              <w:szCs w:val="15"/>
-            </w:rPr>
-            <w:t xml:space="preserve"> (45)3226-2369  -  Cascavel  -PR</w:t>
+            <w:t>Rua Natal, 2.800 - Jardim Tropical  - (45)3226-2369  -  Cascavel  -PR</w:t>
           </w:r>
         </w:p>
         <w:p>
@@ -2007,14 +1726,14 @@
             <w:spacing w:after="0" w:line="240" w:lineRule="auto"/>
           </w:pPr>
           <w:r>
-            <w:object w:dxaOrig="1003" w:dyaOrig="764" w14:anchorId="5257BC5B">
+            <w:object w:dxaOrig="20235" w:dyaOrig="17385" w14:anchorId="5257BC5B">
               <v:shape id="ole_rId4" o:spid="_x0000_i1025" style="width:50.25pt;height:38.25pt" coordsize="" o:spt="100" adj="0,,0" path="" stroked="f">
                 <v:stroke joinstyle="miter"/>
                 <v:imagedata r:id="rId4" o:title=""/>
                 <v:formulas/>
                 <v:path o:connecttype="segments"/>
               </v:shape>
-              <o:OLEObject Type="Embed" ProgID="Word.Picture.8" ShapeID="ole_rId4" DrawAspect="Content" ObjectID="_1740490523" r:id="rId5"/>
+              <o:OLEObject Type="Embed" ProgID="Word.Picture.8" ShapeID="ole_rId4" DrawAspect="Content" ObjectID="_1741103296" r:id="rId5"/>
             </w:object>
           </w:r>
         </w:p>

--- a/pre projeto/MODELO PRE PROJETO_JUNES.docx
+++ b/pre projeto/MODELO PRE PROJETO_JUNES.docx
@@ -108,11 +108,33 @@
               </w:rPr>
               <w:t xml:space="preserve">NOME:  </w:t>
             </w:r>
-            <w:r>
-              <w:rPr>
-                <w:rFonts w:ascii="Arial" w:hAnsi="Arial" w:cs="Arial"/>
-              </w:rPr>
-              <w:t xml:space="preserve">JUNES MERILUS                                                                   </w:t>
+            <w:proofErr w:type="spellStart"/>
+            <w:r>
+              <w:rPr>
+                <w:rFonts w:ascii="Arial" w:hAnsi="Arial" w:cs="Arial"/>
+              </w:rPr>
+              <w:t>JUNES</w:t>
+            </w:r>
+            <w:proofErr w:type="spellEnd"/>
+            <w:r>
+              <w:rPr>
+                <w:rFonts w:ascii="Arial" w:hAnsi="Arial" w:cs="Arial"/>
+              </w:rPr>
+              <w:t xml:space="preserve"> </w:t>
+            </w:r>
+            <w:proofErr w:type="spellStart"/>
+            <w:r>
+              <w:rPr>
+                <w:rFonts w:ascii="Arial" w:hAnsi="Arial" w:cs="Arial"/>
+              </w:rPr>
+              <w:t>MERILUS</w:t>
+            </w:r>
+            <w:proofErr w:type="spellEnd"/>
+            <w:r>
+              <w:rPr>
+                <w:rFonts w:ascii="Arial" w:hAnsi="Arial" w:cs="Arial"/>
+              </w:rPr>
+              <w:t xml:space="preserve">                                                                   </w:t>
             </w:r>
             <w:r>
               <w:rPr>
@@ -511,7 +533,21 @@
               <w:rPr>
                 <w:rFonts w:ascii="Arial" w:hAnsi="Arial" w:cs="Arial"/>
               </w:rPr>
-              <w:t xml:space="preserve">Conforme Sambrana (2006) </w:t>
+              <w:t xml:space="preserve">Conforme </w:t>
+            </w:r>
+            <w:proofErr w:type="spellStart"/>
+            <w:r>
+              <w:rPr>
+                <w:rFonts w:ascii="Arial" w:hAnsi="Arial" w:cs="Arial"/>
+              </w:rPr>
+              <w:t>Sambrana</w:t>
+            </w:r>
+            <w:proofErr w:type="spellEnd"/>
+            <w:r>
+              <w:rPr>
+                <w:rFonts w:ascii="Arial" w:hAnsi="Arial" w:cs="Arial"/>
+              </w:rPr>
+              <w:t xml:space="preserve"> (2006) </w:t>
             </w:r>
             <w:r>
               <w:rPr>
@@ -715,7 +751,21 @@
               <w:rPr>
                 <w:rFonts w:ascii="Arial" w:hAnsi="Arial" w:cs="Arial"/>
               </w:rPr>
-              <w:t>Web design: Uma página da internet - ou website - é desenvolvida pela web designer. Esse profissional é responsável tanto pelo projeto estético de um site quanto por seu projeto funcional. Ou seja, o web designer se preocupa com a aparência e com a funcionalidade de um website, pensando na navegabilidade e na interação que os usuários terão com a página da internet criada.</w:t>
+              <w:t xml:space="preserve">Web design: Uma página da internet - ou website - é desenvolvida pela web designer. Esse profissional é responsável tanto pelo projeto estético de um site quanto por seu projeto funcional. Ou seja, </w:t>
+            </w:r>
+            <w:proofErr w:type="gramStart"/>
+            <w:r>
+              <w:rPr>
+                <w:rFonts w:ascii="Arial" w:hAnsi="Arial" w:cs="Arial"/>
+              </w:rPr>
+              <w:t>o web</w:t>
+            </w:r>
+            <w:proofErr w:type="gramEnd"/>
+            <w:r>
+              <w:rPr>
+                <w:rFonts w:ascii="Arial" w:hAnsi="Arial" w:cs="Arial"/>
+              </w:rPr>
+              <w:t xml:space="preserve"> designer se preocupa com a aparência e com a funcionalidade de um website, pensando na navegabilidade e na interação que os usuários terão com a página da internet criada.</w:t>
             </w:r>
           </w:p>
           <w:p>
@@ -899,7 +949,7 @@
           </w:tcPr>
           <w:p>
             <w:pPr>
-              <w:spacing w:line="360" w:lineRule="auto"/>
+              <w:spacing w:after="0" w:line="360" w:lineRule="auto"/>
               <w:jc w:val="both"/>
               <w:rPr>
                 <w:rFonts w:ascii="Arial" w:hAnsi="Arial" w:cs="Arial"/>
@@ -914,7 +964,7 @@
           </w:p>
           <w:p>
             <w:pPr>
-              <w:spacing w:line="360" w:lineRule="auto"/>
+              <w:spacing w:after="0" w:line="360" w:lineRule="auto"/>
               <w:jc w:val="both"/>
               <w:rPr>
                 <w:rFonts w:ascii="Arial" w:hAnsi="Arial" w:cs="Arial"/>
@@ -1000,16 +1050,30 @@
                 <w:szCs w:val="20"/>
                 <w:shd w:val="clear" w:color="auto" w:fill="FFFFFF"/>
               </w:rPr>
-              <w:t>Artigo publicado no site SEGeT</w:t>
-            </w:r>
-            <w:r>
-              <w:rPr>
-                <w:rFonts w:ascii="Arial" w:hAnsi="Arial" w:cs="Arial"/>
+              <w:t xml:space="preserve">Artigo publicado no site </w:t>
+            </w:r>
+            <w:proofErr w:type="spellStart"/>
+            <w:r>
+              <w:rPr>
+                <w:rFonts w:ascii="Arial" w:hAnsi="Arial" w:cs="Arial"/>
+                <w:b/>
+                <w:bCs/>
                 <w:color w:val="222222"/>
                 <w:sz w:val="20"/>
                 <w:szCs w:val="20"/>
                 <w:shd w:val="clear" w:color="auto" w:fill="FFFFFF"/>
               </w:rPr>
+              <w:t>SEGeT</w:t>
+            </w:r>
+            <w:proofErr w:type="spellEnd"/>
+            <w:r>
+              <w:rPr>
+                <w:rFonts w:ascii="Arial" w:hAnsi="Arial" w:cs="Arial"/>
+                <w:color w:val="222222"/>
+                <w:sz w:val="20"/>
+                <w:szCs w:val="20"/>
+                <w:shd w:val="clear" w:color="auto" w:fill="FFFFFF"/>
+              </w:rPr>
               <w:t>, 2007.</w:t>
             </w:r>
           </w:p>
@@ -1019,14 +1083,40 @@
             </w:r>
           </w:p>
           <w:p>
-            <w:r>
-              <w:t xml:space="preserve">SAMBRANA, Carlos. </w:t>
-            </w:r>
-            <w:r>
-              <w:rPr>
-                <w:lang w:val="en-US"/>
-              </w:rPr>
-              <w:t xml:space="preserve">Site Internet: http//www.terra.com.br/cgi-bin/index_frame/istoedinheiro, out 2006. </w:t>
+            <w:proofErr w:type="spellStart"/>
+            <w:r>
+              <w:t>SAMBRANA</w:t>
+            </w:r>
+            <w:proofErr w:type="spellEnd"/>
+            <w:r>
+              <w:t xml:space="preserve">, Carlos. </w:t>
+            </w:r>
+            <w:r>
+              <w:t>Site Internet: http//www.terra.com.br/</w:t>
+            </w:r>
+            <w:proofErr w:type="spellStart"/>
+            <w:r>
+              <w:t>cgi</w:t>
+            </w:r>
+            <w:proofErr w:type="spellEnd"/>
+            <w:r>
+              <w:t>-bin/</w:t>
+            </w:r>
+            <w:proofErr w:type="spellStart"/>
+            <w:r>
+              <w:t>index_frame</w:t>
+            </w:r>
+            <w:proofErr w:type="spellEnd"/>
+            <w:r>
+              <w:t>/</w:t>
+            </w:r>
+            <w:proofErr w:type="spellStart"/>
+            <w:r>
+              <w:t>istoedinheiro</w:t>
+            </w:r>
+            <w:proofErr w:type="spellEnd"/>
+            <w:r>
+              <w:t xml:space="preserve">, out 2006. </w:t>
             </w:r>
             <w:r>
               <w:t>Acessado em 20.12.2006.</w:t>
@@ -1622,7 +1712,31 @@
               <w:sz w:val="15"/>
               <w:szCs w:val="15"/>
             </w:rPr>
-            <w:t>PEDRO BOARETTO NETO</w:t>
+            <w:t xml:space="preserve">PEDRO </w:t>
+          </w:r>
+          <w:proofErr w:type="spellStart"/>
+          <w:r>
+            <w:rPr>
+              <w:rFonts w:cs="Arial"/>
+              <w:b/>
+              <w:color w:val="000000"/>
+              <w:w w:val="150"/>
+              <w:sz w:val="15"/>
+              <w:szCs w:val="15"/>
+            </w:rPr>
+            <w:t>BOARETTO</w:t>
+          </w:r>
+          <w:proofErr w:type="spellEnd"/>
+          <w:r>
+            <w:rPr>
+              <w:rFonts w:cs="Arial"/>
+              <w:b/>
+              <w:color w:val="000000"/>
+              <w:w w:val="150"/>
+              <w:sz w:val="15"/>
+              <w:szCs w:val="15"/>
+            </w:rPr>
+            <w:t xml:space="preserve"> NETO</w:t>
           </w:r>
         </w:p>
         <w:p>
@@ -1656,7 +1770,29 @@
               <w:sz w:val="15"/>
               <w:szCs w:val="15"/>
             </w:rPr>
-            <w:t>Rua Natal, 2.800 - Jardim Tropical  - (45)3226-2369  -  Cascavel  -PR</w:t>
+            <w:t xml:space="preserve">Rua Natal, 2.800 - Jardim </w:t>
+          </w:r>
+          <w:proofErr w:type="gramStart"/>
+          <w:r>
+            <w:rPr>
+              <w:rFonts w:cs="Arial"/>
+              <w:b/>
+              <w:color w:val="000000"/>
+              <w:sz w:val="15"/>
+              <w:szCs w:val="15"/>
+            </w:rPr>
+            <w:t>Tropical  -</w:t>
+          </w:r>
+          <w:proofErr w:type="gramEnd"/>
+          <w:r>
+            <w:rPr>
+              <w:rFonts w:cs="Arial"/>
+              <w:b/>
+              <w:color w:val="000000"/>
+              <w:sz w:val="15"/>
+              <w:szCs w:val="15"/>
+            </w:rPr>
+            <w:t xml:space="preserve"> (45)3226-2369  -  Cascavel  -PR</w:t>
           </w:r>
         </w:p>
         <w:p>
@@ -1733,7 +1869,7 @@
                 <v:formulas/>
                 <v:path o:connecttype="segments"/>
               </v:shape>
-              <o:OLEObject Type="Embed" ProgID="Word.Picture.8" ShapeID="ole_rId4" DrawAspect="Content" ObjectID="_1741103296" r:id="rId5"/>
+              <o:OLEObject Type="Embed" ProgID="Word.Picture.8" ShapeID="ole_rId4" DrawAspect="Content" ObjectID="_1741244682" r:id="rId5"/>
             </w:object>
           </w:r>
         </w:p>
@@ -2877,6 +3013,10 @@
 </file>
 
 <file path=customXml/item1.xml><?xml version="1.0" encoding="utf-8"?>
+<b:Sources xmlns:b="http://schemas.openxmlformats.org/officeDocument/2006/bibliography" xmlns="http://schemas.openxmlformats.org/officeDocument/2006/bibliography" SelectedStyle="\APASixthEditionOfficeOnline.xsl" StyleName="APA" Version="6"/>
+</file>
+
+<file path=customXml/item2.xml><?xml version="1.0" encoding="utf-8"?>
 <s:customData xmlns="http://www.wps.cn/officeDocument/2013/wpsCustomData" xmlns:s="http://www.wps.cn/officeDocument/2013/wpsCustomData">
   <customSectProps>
     <customSectPr/>
@@ -2887,22 +3027,18 @@
 </s:customData>
 </file>
 
-<file path=customXml/item2.xml><?xml version="1.0" encoding="utf-8"?>
-<b:Sources xmlns:b="http://schemas.openxmlformats.org/officeDocument/2006/bibliography" xmlns="http://schemas.openxmlformats.org/officeDocument/2006/bibliography" SelectedStyle="\APASixthEditionOfficeOnline.xsl" StyleName="APA" Version="6"/>
+<file path=customXml/itemProps1.xml><?xml version="1.0" encoding="utf-8"?>
+<ds:datastoreItem xmlns:ds="http://schemas.openxmlformats.org/officeDocument/2006/customXml" ds:itemID="{690F83A0-92D0-4C3C-BB6F-8D9506F2EAEF}">
+  <ds:schemaRefs>
+    <ds:schemaRef ds:uri="http://schemas.openxmlformats.org/officeDocument/2006/bibliography"/>
+  </ds:schemaRefs>
+</ds:datastoreItem>
 </file>
 
-<file path=customXml/itemProps1.xml><?xml version="1.0" encoding="utf-8"?>
+<file path=customXml/itemProps2.xml><?xml version="1.0" encoding="utf-8"?>
 <ds:datastoreItem xmlns:ds="http://schemas.openxmlformats.org/officeDocument/2006/customXml" ds:itemID="{B1977F7D-205B-4081-913C-38D41E755F92}">
   <ds:schemaRefs>
     <ds:schemaRef ds:uri="http://www.wps.cn/officeDocument/2013/wpsCustomData"/>
   </ds:schemaRefs>
 </ds:datastoreItem>
-</file>
-
-<file path=customXml/itemProps2.xml><?xml version="1.0" encoding="utf-8"?>
-<ds:datastoreItem xmlns:ds="http://schemas.openxmlformats.org/officeDocument/2006/customXml" ds:itemID="{690F83A0-92D0-4C3C-BB6F-8D9506F2EAEF}">
-  <ds:schemaRefs>
-    <ds:schemaRef ds:uri="http://schemas.openxmlformats.org/officeDocument/2006/bibliography"/>
-  </ds:schemaRefs>
-</ds:datastoreItem>
 </file>